--- a/_PowerPoints/2nd Semester/Unit 11 Calc Preview/Unit 11 Calc Test.docx
+++ b/_PowerPoints/2nd Semester/Unit 11 Calc Preview/Unit 11 Calc Test.docx
@@ -2699,8 +2699,6 @@
           <w:iCs/>
         </w:rPr>
       </w:pPr>
-      <w:bookmarkStart w:id="0" w:name="_GoBack"/>
-      <w:bookmarkEnd w:id="0"/>
     </w:p>
     <w:p>
       <w:pPr>
@@ -2853,7 +2851,7 @@
                 <w:rPr>
                   <w:rFonts w:ascii="Cambria Math" w:hAnsi="Cambria Math"/>
                 </w:rPr>
-                <m:t>100</m:t>
+                <m:t>∞</m:t>
               </m:r>
             </m:sup>
             <m:e>
@@ -2966,7 +2964,16 @@
           <w:b/>
           <w:iCs/>
         </w:rPr>
-        <w:t xml:space="preserve">                                                                                                                     </w:t>
+        <w:t xml:space="preserve">                                                                     </w:t>
+      </w:r>
+      <w:bookmarkStart w:id="0" w:name="_GoBack"/>
+      <w:bookmarkEnd w:id="0"/>
+      <w:r>
+        <w:rPr>
+          <w:b/>
+          <w:iCs/>
+        </w:rPr>
+        <w:t xml:space="preserve">                                                </w:t>
       </w:r>
       <w:r>
         <w:rPr>
